--- a/System_Project_Report final.docx
+++ b/System_Project_Report final.docx
@@ -13322,7 +13322,7 @@
           <w:noProof/>
         </w:rPr>
         <w:drawing>
-          <wp:inline distT="0" distB="0" distL="0" distR="0" wp14:anchorId="3FC0DFC1" wp14:editId="34BD407D">
+          <wp:inline distT="0" distB="0" distL="0" distR="0" wp14:anchorId="3FC0DFC1" wp14:editId="15A6B6F6">
             <wp:extent cx="2872740" cy="6125845"/>
             <wp:effectExtent l="0" t="0" r="3810" b="8255"/>
             <wp:docPr id="1462414945" name="Picture 1"/>
